--- a/StatusReports/Status Report 1/WeeklyUpdates.docx
+++ b/StatusReports/Status Report 1/WeeklyUpdates.docx
@@ -2,6 +2,11 @@
 <file path=word/document.xml><?xml version="1.0" encoding="utf-8"?>
 <w:document xmlns:wpc="http://schemas.microsoft.com/office/word/2010/wordprocessingCanvas" xmlns:mc="http://schemas.openxmlformats.org/markup-compatibility/2006" xmlns:o="urn:schemas-microsoft-com:office:office" xmlns:r="http://schemas.openxmlformats.org/officeDocument/2006/relationships" xmlns:m="http://schemas.openxmlformats.org/officeDocument/2006/math" xmlns:v="urn:schemas-microsoft-com:vml" xmlns:wp14="http://schemas.microsoft.com/office/word/2010/wordprocessingDrawing" xmlns:wp="http://schemas.openxmlformats.org/drawingml/2006/wordprocessingDrawing" xmlns:w10="urn:schemas-microsoft-com:office:word" xmlns:w="http://schemas.openxmlformats.org/wordprocessingml/2006/main" xmlns:w14="http://schemas.microsoft.com/office/word/2010/wordml" xmlns:w15="http://schemas.microsoft.com/office/word/2012/wordml" xmlns:wpg="http://schemas.microsoft.com/office/word/2010/wordprocessingGroup" xmlns:wpi="http://schemas.microsoft.com/office/word/2010/wordprocessingInk" xmlns:wne="http://schemas.microsoft.com/office/word/2006/wordml" xmlns:wps="http://schemas.microsoft.com/office/word/2010/wordprocessingShape" mc:Ignorable="w14 w15 wp14">
   <w:body>
+    <w:p>
+      <w:r>
+        <w:t>22 OCT 2015</w:t>
+      </w:r>
+    </w:p>
     <w:p>
       <w:r>
         <w:t>Russ:</w:t>
@@ -16,8 +21,13 @@
         </w:numPr>
       </w:pPr>
       <w:r>
-        <w:t>Converting status report to LaTeX</w:t>
-      </w:r>
+        <w:t xml:space="preserve">Converting status report to </w:t>
+      </w:r>
+      <w:proofErr w:type="spellStart"/>
+      <w:r>
+        <w:t>LaTeX</w:t>
+      </w:r>
+      <w:proofErr w:type="spellEnd"/>
     </w:p>
     <w:p>
       <w:pPr>
@@ -28,7 +38,15 @@
         </w:numPr>
       </w:pPr>
       <w:r>
-        <w:t>Post LaTeX version to GitHub</w:t>
+        <w:t xml:space="preserve">Post </w:t>
+      </w:r>
+      <w:proofErr w:type="spellStart"/>
+      <w:r>
+        <w:t>LaTeX</w:t>
+      </w:r>
+      <w:proofErr w:type="spellEnd"/>
+      <w:r>
+        <w:t xml:space="preserve"> version to GitHub</w:t>
       </w:r>
     </w:p>
     <w:p>
@@ -163,11 +181,59 @@
       <w:r>
         <w:t xml:space="preserve"> based on moving average</w:t>
       </w:r>
+    </w:p>
+    <w:p>
+      <w:r>
+        <w:t>29 OCT 2015</w:t>
+      </w:r>
+    </w:p>
+    <w:p>
+      <w:r>
+        <w:t>Fork Vs Clone in GitHub</w:t>
+      </w:r>
+    </w:p>
+    <w:p>
+      <w:r>
+        <w:t>Russ: Develop 2 models, SMA EMA, strengths vs weaknesses, plot results, Goldman Sachs</w:t>
+      </w:r>
+    </w:p>
+    <w:p>
+      <w:r>
+        <w:t>Cassandra:</w:t>
+      </w:r>
+      <w:r>
+        <w:t xml:space="preserve"> Researched SMA vs EMA </w:t>
+      </w:r>
+      <w:r>
+        <w:sym w:font="Wingdings" w:char="F0E0"/>
+      </w:r>
+      <w:r>
+        <w:t xml:space="preserve"> EMA might be better for heuristic reasons, how long should the MA</w:t>
+      </w:r>
+    </w:p>
+    <w:p>
+      <w:r>
+        <w:t xml:space="preserve">Shane: Opening vs </w:t>
+      </w:r>
+      <w:r>
+        <w:t xml:space="preserve">closing </w:t>
+      </w:r>
+      <w:r>
+        <w:t>price</w:t>
+      </w:r>
+      <w:r>
+        <w:t>, coding in R</w:t>
+      </w:r>
+    </w:p>
+    <w:p>
+      <w:r>
+        <w:t>Jared:</w:t>
+      </w:r>
+      <w:r>
+        <w:t xml:space="preserve"> </w:t>
+      </w:r>
       <w:bookmarkStart w:id="0" w:name="_GoBack"/>
       <w:bookmarkEnd w:id="0"/>
-      <w:r>
-        <w:br/>
-      </w:r>
     </w:p>
     <w:sectPr>
       <w:pgSz w:w="12240" w:h="15840"/>
